--- a/experimental/DocMaker/chapters/razor-pages-in-asp-net-core-3-1.docx
+++ b/experimental/DocMaker/chapters/razor-pages-in-asp-net-core-3-1.docx
@@ -27,12 +27,12 @@
       </w:r>
     </w:p>
     <w:p>
-      <w:hyperlink xmlns:r="http://schemas.openxmlformats.org/officeDocument/2006/relationships" w:history="true" r:id="Rcd593da92f954887">
+      <w:hyperlink xmlns:r="http://schemas.openxmlformats.org/officeDocument/2006/relationships" w:history="true" r:id="R1526477e39744209">
         <w:r>
           <w:rPr>
             <w:rStyle w:val="Hyperlink"/>
           </w:rPr>
-          <w:t xml:space="preserve">2 Replies</w:t>
+          <w:t xml:space="preserve">3 Replies</w:t>
         </w:r>
       </w:hyperlink>
     </w:p>
@@ -59,7 +59,7 @@
                     <pic:cNvPicPr/>
                   </pic:nvPicPr>
                   <pic:blipFill>
-                    <a:blip xmlns:r="http://schemas.openxmlformats.org/officeDocument/2006/relationships" r:embed="Ref16f909a2bd4b2d" cstate="print">
+                    <a:blip xmlns:r="http://schemas.openxmlformats.org/officeDocument/2006/relationships" r:embed="R5b5b99dd41e44afc" cstate="print">
                       <a:extLst>
                         <a:ext uri="{28A0092B-C50C-407E-A947-70E740481C1C}"/>
                       </a:extLst>
@@ -91,7 +91,7 @@
       <w:r>
         <w:t xml:space="preserve">This is the eighteenth of a new </w:t>
       </w:r>
-      <w:hyperlink xmlns:r="http://schemas.openxmlformats.org/officeDocument/2006/relationships" w:history="true" r:id="Raee6fe14d19047b6">
+      <w:hyperlink xmlns:r="http://schemas.openxmlformats.org/officeDocument/2006/relationships" w:history="true" r:id="R597bc30d899749a3">
         <w:r>
           <w:rPr>
             <w:rStyle w:val="Hyperlink"/>
@@ -111,7 +111,7 @@
       <w:r>
         <w:t xml:space="preserve"> To differentiate from the </w:t>
       </w:r>
-      <w:hyperlink xmlns:r="http://schemas.openxmlformats.org/officeDocument/2006/relationships" w:history="true" r:id="R10fb5be37f1b4d29">
+      <w:hyperlink xmlns:r="http://schemas.openxmlformats.org/officeDocument/2006/relationships" w:history="true" r:id="Rd423eba843de4c3b">
         <w:r>
           <w:rPr>
             <w:rStyle w:val="Hyperlink"/>
@@ -122,7 +122,7 @@
       <w:r>
         <w:t xml:space="preserve">, the 2020 series will mostly focus on a growing single codebase (</w:t>
       </w:r>
-      <w:hyperlink xmlns:r="http://schemas.openxmlformats.org/officeDocument/2006/relationships" w:history="true" r:id="R7501d3b16b604427">
+      <w:hyperlink xmlns:r="http://schemas.openxmlformats.org/officeDocument/2006/relationships" w:history="true" r:id="R02e8a4380c6148a8">
         <w:r>
           <w:rPr>
             <w:rStyle w:val="Hyperlink"/>
@@ -157,7 +157,7 @@
           <w:numId w:val="1"/>
         </w:numPr>
       </w:pPr>
-      <w:hyperlink xmlns:r="http://schemas.openxmlformats.org/officeDocument/2006/relationships" w:history="true" r:id="Rf7b1b782592040dc">
+      <w:hyperlink xmlns:r="http://schemas.openxmlformats.org/officeDocument/2006/relationships" w:history="true" r:id="Red73322fbabc4868">
         <w:r>
           <w:rPr>
             <w:rStyle w:val="Hyperlink"/>
@@ -198,7 +198,7 @@
       <w:r>
         <w:t xml:space="preserve">Repository: </w:t>
       </w:r>
-      <w:hyperlink xmlns:r="http://schemas.openxmlformats.org/officeDocument/2006/relationships" w:history="true" r:id="R5567d149d9854375">
+      <w:hyperlink xmlns:r="http://schemas.openxmlformats.org/officeDocument/2006/relationships" w:history="true" r:id="R2f4eab9e313f4fa5">
         <w:r>
           <w:rPr>
             <w:rStyle w:val="Hyperlink"/>
@@ -218,7 +218,7 @@
       <w:r>
         <w:t xml:space="preserve">v0.18-alpha release: </w:t>
       </w:r>
-      <w:hyperlink xmlns:r="http://schemas.openxmlformats.org/officeDocument/2006/relationships" w:history="true" r:id="Rb90ef2337a1d48a7">
+      <w:hyperlink xmlns:r="http://schemas.openxmlformats.org/officeDocument/2006/relationships" w:history="true" r:id="Rd38dcba6fba04917">
         <w:r>
           <w:rPr>
             <w:rStyle w:val="Hyperlink"/>
@@ -370,7 +370,7 @@
       <w:r>
         <w:t xml:space="preserve">Razor Pages were introduced in ASP .NET Core v2.0, and </w:t>
       </w:r>
-      <w:hyperlink xmlns:r="http://schemas.openxmlformats.org/officeDocument/2006/relationships" w:history="true" r:id="Rea03174969a44885">
+      <w:hyperlink xmlns:r="http://schemas.openxmlformats.org/officeDocument/2006/relationships" w:history="true" r:id="R028de6a4787943c8">
         <w:r>
           <w:rPr>
             <w:rStyle w:val="Hyperlink"/>
@@ -381,7 +381,7 @@
       <w:r>
         <w:t xml:space="preserve">, and with </w:t>
       </w:r>
-      <w:hyperlink xmlns:r="http://schemas.openxmlformats.org/officeDocument/2006/relationships" w:history="true" r:id="R6df7dbe9151e460c">
+      <w:hyperlink xmlns:r="http://schemas.openxmlformats.org/officeDocument/2006/relationships" w:history="true" r:id="R52151abda93943e9">
         <w:r>
           <w:rPr>
             <w:rStyle w:val="Hyperlink"/>
@@ -392,7 +392,7 @@
       <w:r>
         <w:t xml:space="preserve">. To complement this updated post in 2020, you may also refer to a previous posts in this series to learn more about </w:t>
       </w:r>
-      <w:hyperlink xmlns:r="http://schemas.openxmlformats.org/officeDocument/2006/relationships" w:history="true" r:id="R7e513e589ce14c9a">
+      <w:hyperlink xmlns:r="http://schemas.openxmlformats.org/officeDocument/2006/relationships" w:history="true" r:id="R0eff2b03823c4b45">
         <w:r>
           <w:rPr>
             <w:rStyle w:val="Hyperlink"/>
@@ -403,7 +403,7 @@
       <w:r>
         <w:t xml:space="preserve"> (specifically the </w:t>
       </w:r>
-      <w:hyperlink xmlns:r="http://schemas.openxmlformats.org/officeDocument/2006/relationships" w:history="true" r:id="R400d2d1f8676473c">
+      <w:hyperlink xmlns:r="http://schemas.openxmlformats.org/officeDocument/2006/relationships" w:history="true" r:id="R41626b7e80e14321">
         <w:r>
           <w:rPr>
             <w:rStyle w:val="Hyperlink"/>
@@ -424,7 +424,7 @@
       <w:r>
         <w:t xml:space="preserve">Built on top of MVC in ASP .NET Core, Razor Pages allows you to simplify the way you organize and code your web apps. Your Razor Pages may coexist along with a backend Web API and/or traditional MVC views backed by controllers. Razor Pages are typically backed by a corresponding .cs class file, which represents a Model for the Page with Model Properties and Action Methods that represent HTTP Verbs. You can even use your Razor knowledge to work on </w:t>
       </w:r>
-      <w:hyperlink xmlns:r="http://schemas.openxmlformats.org/officeDocument/2006/relationships" w:history="true" r:id="Rf164b5fbb3964b0e">
+      <w:hyperlink xmlns:r="http://schemas.openxmlformats.org/officeDocument/2006/relationships" w:history="true" r:id="Rfcdbd8dc76fd4512">
         <w:r>
           <w:rPr>
             <w:rStyle w:val="Hyperlink"/>
@@ -457,7 +457,7 @@
                     <pic:cNvPicPr/>
                   </pic:nvPicPr>
                   <pic:blipFill>
-                    <a:blip xmlns:r="http://schemas.openxmlformats.org/officeDocument/2006/relationships" r:embed="R1c3824b34f3b47d2" cstate="print">
+                    <a:blip xmlns:r="http://schemas.openxmlformats.org/officeDocument/2006/relationships" r:embed="R93b181c7eb824c9e" cstate="print">
                       <a:extLst>
                         <a:ext uri="{28A0092B-C50C-407E-A947-70E740481C1C}"/>
                       </a:extLst>
@@ -511,7 +511,7 @@
       <w:r>
         <w:t xml:space="preserve">To follow along, take a look at the NetLearner </w:t>
       </w:r>
-      <w:hyperlink xmlns:r="http://schemas.openxmlformats.org/officeDocument/2006/relationships" w:history="true" r:id="Rc04c74721f554499">
+      <w:hyperlink xmlns:r="http://schemas.openxmlformats.org/officeDocument/2006/relationships" w:history="true" r:id="R987f5f47ecda4303">
         <w:r>
           <w:rPr>
             <w:rStyle w:val="Hyperlink"/>
@@ -539,12 +539,12 @@
       <w:r>
         <w:t xml:space="preserve">NetLearner Razor Pages Project:  </w:t>
       </w:r>
-      <w:hyperlink xmlns:r="http://schemas.openxmlformats.org/officeDocument/2006/relationships" w:history="true" r:id="R90862144aa0b4f2e">
+      <w:hyperlink xmlns:r="http://schemas.openxmlformats.org/officeDocument/2006/relationships" w:history="true" r:id="R5c8e8820b1924ef2">
         <w:r>
           <w:rPr>
             <w:rStyle w:val="Hyperlink"/>
           </w:rPr>
-          <w:t xml:space="preserve">https://github.com/shahedc/NetLearnerApp/tree/master/src/NetLearner.Pages</w:t>
+          <w:t xml:space="preserve">https://github.com/shahedc/NetLearnerApp/tree/main/src/NetLearner.Pages</w:t>
         </w:r>
       </w:hyperlink>
     </w:p>
@@ -557,7 +557,7 @@
       <w:r>
         <w:t xml:space="preserve">Let’s start by taking a look at this 3.1 (LTS) project. The snippet below shows a .csproj for the sample app. This was created by starting with the Core 3.1 Razor Pages Template in VS2019 and then updating it to view/edit data from the shared </w:t>
       </w:r>
-      <w:hyperlink xmlns:r="http://schemas.openxmlformats.org/officeDocument/2006/relationships" w:history="true" r:id="R5ae51d81c6484f0b">
+      <w:hyperlink xmlns:r="http://schemas.openxmlformats.org/officeDocument/2006/relationships" w:history="true" r:id="R4cb41b7d17ce4b7c">
         <w:r>
           <w:rPr>
             <w:rStyle w:val="Hyperlink"/>
@@ -1071,7 +1071,7 @@
                     <pic:cNvPicPr/>
                   </pic:nvPicPr>
                   <pic:blipFill>
-                    <a:blip xmlns:r="http://schemas.openxmlformats.org/officeDocument/2006/relationships" r:embed="R5702cf4d40d848c3" cstate="print">
+                    <a:blip xmlns:r="http://schemas.openxmlformats.org/officeDocument/2006/relationships" r:embed="Rb18507cb1c9f45b9" cstate="print">
                       <a:extLst>
                         <a:ext uri="{28A0092B-C50C-407E-A947-70E740481C1C}"/>
                       </a:extLst>
@@ -1123,7 +1123,7 @@
       <w:r>
         <w:t xml:space="preserve">A first look at changes coming in ASP.NET Core 3.0: </w:t>
       </w:r>
-      <w:hyperlink xmlns:r="http://schemas.openxmlformats.org/officeDocument/2006/relationships" w:history="true" r:id="R7770855e1c1a4ca9">
+      <w:hyperlink xmlns:r="http://schemas.openxmlformats.org/officeDocument/2006/relationships" w:history="true" r:id="R4033aebab94b4fc6">
         <w:r>
           <w:rPr>
             <w:rStyle w:val="Hyperlink"/>
@@ -1143,7 +1143,7 @@
       <w:r>
         <w:t xml:space="preserve">[From 2018 A-Z series] .NET Core 3.0, VS2019 and C# 8.0 for ASP .NET Core developers: </w:t>
       </w:r>
-      <w:hyperlink xmlns:r="http://schemas.openxmlformats.org/officeDocument/2006/relationships" w:history="true" r:id="Reafca474ae25494b">
+      <w:hyperlink xmlns:r="http://schemas.openxmlformats.org/officeDocument/2006/relationships" w:history="true" r:id="Rd5944f61eb9746e5">
         <w:r>
           <w:rPr>
             <w:rStyle w:val="Hyperlink"/>
@@ -1180,7 +1180,7 @@
       <w:r>
         <w:t xml:space="preserve">To develop Razor Pages, you can reuse syntax from MVC Razor Views, including Tag Helpers, etc. For more information on Tag Helpers, stay tuned for an upcoming post in this series. The code snippet below shows a typical Razor page, e.g. </w:t>
       </w:r>
-      <w:hyperlink xmlns:r="http://schemas.openxmlformats.org/officeDocument/2006/relationships" w:history="true" r:id="Rfe8707f6cc7b43a9">
+      <w:hyperlink xmlns:r="http://schemas.openxmlformats.org/officeDocument/2006/relationships" w:history="true" r:id="Rc656aa0af56c44c9">
         <w:r>
           <w:rPr>
             <w:rStyle w:val="Hyperlink"/>
@@ -1414,7 +1414,7 @@
       <w:r>
         <w:t xml:space="preserve">Running the </w:t>
       </w:r>
-      <w:hyperlink xmlns:r="http://schemas.openxmlformats.org/officeDocument/2006/relationships" w:history="true" r:id="Ra0c46af2515c425a">
+      <w:hyperlink xmlns:r="http://schemas.openxmlformats.org/officeDocument/2006/relationships" w:history="true" r:id="R484941c717e647c1">
         <w:r>
           <w:rPr>
             <w:rStyle w:val="Hyperlink"/>
@@ -1425,7 +1425,7 @@
       <w:r>
         <w:t xml:space="preserve"> from </w:t>
       </w:r>
-      <w:hyperlink xmlns:r="http://schemas.openxmlformats.org/officeDocument/2006/relationships" w:history="true" r:id="R368208289e56454e">
+      <w:hyperlink xmlns:r="http://schemas.openxmlformats.org/officeDocument/2006/relationships" w:history="true" r:id="R18acfbdcb0924327">
         <w:r>
           <w:rPr>
             <w:rStyle w:val="Hyperlink"/>
@@ -1465,7 +1465,7 @@
                     <pic:cNvPicPr/>
                   </pic:nvPicPr>
                   <pic:blipFill>
-                    <a:blip xmlns:r="http://schemas.openxmlformats.org/officeDocument/2006/relationships" r:embed="Rff603f6c748b4bbe" cstate="print">
+                    <a:blip xmlns:r="http://schemas.openxmlformats.org/officeDocument/2006/relationships" r:embed="R7cfbc773b60246ec" cstate="print">
                       <a:extLst>
                         <a:ext uri="{28A0092B-C50C-407E-A947-70E740481C1C}"/>
                       </a:extLst>
@@ -1538,7 +1538,7 @@
       <w:r>
         <w:t xml:space="preserve">] attribute on properties defined in the model class. This may include both simple and complex objects. In the sample, the Movie property in the </w:t>
       </w:r>
-      <w:hyperlink xmlns:r="http://schemas.openxmlformats.org/officeDocument/2006/relationships" w:history="true" r:id="Ra043b98a5cb64e17">
+      <w:hyperlink xmlns:r="http://schemas.openxmlformats.org/officeDocument/2006/relationships" w:history="true" r:id="R5e92f6d5b9f84427">
         <w:r>
           <w:rPr>
             <w:rStyle w:val="Hyperlink"/>
@@ -1679,7 +1679,7 @@
       <w:r>
         <w:t xml:space="preserve">e.g. a page’s </w:t>
       </w:r>
-      <w:hyperlink xmlns:r="http://schemas.openxmlformats.org/officeDocument/2006/relationships" w:history="true" r:id="R5004994c04e746ca">
+      <w:hyperlink xmlns:r="http://schemas.openxmlformats.org/officeDocument/2006/relationships" w:history="true" r:id="R69ce567cf4874384">
         <w:r>
           <w:rPr>
             <w:rStyle w:val="Hyperlink"/>
@@ -1710,7 +1710,7 @@
       <w:r>
         <w:t xml:space="preserve">Within the complex object, e.g. the </w:t>
       </w:r>
-      <w:hyperlink xmlns:r="http://schemas.openxmlformats.org/officeDocument/2006/relationships" w:history="true" r:id="R30a7b52c91f94e7d">
+      <w:hyperlink xmlns:r="http://schemas.openxmlformats.org/officeDocument/2006/relationships" w:history="true" r:id="R2692fba5594b4716">
         <w:r>
           <w:rPr>
             <w:rStyle w:val="Hyperlink"/>
@@ -1741,7 +1741,7 @@
       <w:r>
         <w:t xml:space="preserve">In the </w:t>
       </w:r>
-      <w:hyperlink xmlns:r="http://schemas.openxmlformats.org/officeDocument/2006/relationships" w:history="true" r:id="R172b454900da4d5e">
+      <w:hyperlink xmlns:r="http://schemas.openxmlformats.org/officeDocument/2006/relationships" w:history="true" r:id="Rd0733e31ad1248df">
         <w:r>
           <w:rPr>
             <w:rStyle w:val="Hyperlink"/>
@@ -1873,7 +1873,7 @@
                     <pic:cNvPicPr/>
                   </pic:nvPicPr>
                   <pic:blipFill>
-                    <a:blip xmlns:r="http://schemas.openxmlformats.org/officeDocument/2006/relationships" r:embed="Ra2b695ee093a425e" cstate="print">
+                    <a:blip xmlns:r="http://schemas.openxmlformats.org/officeDocument/2006/relationships" r:embed="R53ba9d7111ce4cf0" cstate="print">
                       <a:extLst>
                         <a:ext uri="{28A0092B-C50C-407E-A947-70E740481C1C}"/>
                       </a:extLst>
@@ -2017,7 +2017,7 @@
       <w:r>
         <w:t xml:space="preserve">In the sample, the  SearchString property in the </w:t>
       </w:r>
-      <w:hyperlink xmlns:r="http://schemas.openxmlformats.org/officeDocument/2006/relationships" w:history="true" r:id="Rda003cc5068e45b5">
+      <w:hyperlink xmlns:r="http://schemas.openxmlformats.org/officeDocument/2006/relationships" w:history="true" r:id="R2c23b44290894286">
         <w:r>
           <w:rPr>
             <w:rStyle w:val="Hyperlink"/>
@@ -2187,7 +2187,7 @@
                     <pic:cNvPicPr/>
                   </pic:nvPicPr>
                   <pic:blipFill>
-                    <a:blip xmlns:r="http://schemas.openxmlformats.org/officeDocument/2006/relationships" r:embed="R4753482a25df45e6" cstate="print">
+                    <a:blip xmlns:r="http://schemas.openxmlformats.org/officeDocument/2006/relationships" r:embed="R8220e468b6ef470e" cstate="print">
                       <a:extLst>
                         <a:ext uri="{28A0092B-C50C-407E-A947-70E740481C1C}"/>
                       </a:extLst>
@@ -2240,7 +2240,7 @@
       <w:r>
         <w:t xml:space="preserve">() method in the </w:t>
       </w:r>
-      <w:hyperlink xmlns:r="http://schemas.openxmlformats.org/officeDocument/2006/relationships" w:history="true" r:id="Rf755881b73b44260">
+      <w:hyperlink xmlns:r="http://schemas.openxmlformats.org/officeDocument/2006/relationships" w:history="true" r:id="R5b65e120b05b4927">
         <w:r>
           <w:rPr>
             <w:rStyle w:val="Hyperlink"/>
@@ -2457,7 +2457,7 @@
       <w:r>
         <w:t xml:space="preserve">By convention, all Razor Pages should be in a root-level “Pages” folder. Think of this “Pages” folder as a virtual root of your web application. To create a link to a Razor Page, you may link to the name of a Razor Page at the root level (e.g. “/Index”) or a Razor Page within a subfolder (e.g. “/ResourceLists/Index” as seen in the </w:t>
       </w:r>
-      <w:hyperlink xmlns:r="http://schemas.openxmlformats.org/officeDocument/2006/relationships" w:history="true" r:id="R649a098758914b23">
+      <w:hyperlink xmlns:r="http://schemas.openxmlformats.org/officeDocument/2006/relationships" w:history="true" r:id="R5f1fbc4efcbb4db9">
         <w:r>
           <w:rPr>
             <w:rStyle w:val="Hyperlink"/>
@@ -2521,7 +2521,7 @@
                     <pic:cNvPicPr/>
                   </pic:nvPicPr>
                   <pic:blipFill>
-                    <a:blip xmlns:r="http://schemas.openxmlformats.org/officeDocument/2006/relationships" r:embed="Rd4aa4200a76c4b01" cstate="print">
+                    <a:blip xmlns:r="http://schemas.openxmlformats.org/officeDocument/2006/relationships" r:embed="R32068ee88e2247ee" cstate="print">
                       <a:extLst>
                         <a:ext uri="{28A0092B-C50C-407E-A947-70E740481C1C}"/>
                       </a:extLst>
@@ -2978,7 +2978,7 @@
       <w:r>
         <w:t xml:space="preserve">Introduction to Razor Pages in ASP.NET Core: </w:t>
       </w:r>
-      <w:hyperlink xmlns:r="http://schemas.openxmlformats.org/officeDocument/2006/relationships" w:history="true" r:id="Re85a8bfdb15a40cd">
+      <w:hyperlink xmlns:r="http://schemas.openxmlformats.org/officeDocument/2006/relationships" w:history="true" r:id="R5d39bbae7de84f44">
         <w:r>
           <w:rPr>
             <w:rStyle w:val="Hyperlink"/>
@@ -2998,7 +2998,7 @@
       <w:r>
         <w:t xml:space="preserve">Tutorial Overview: </w:t>
       </w:r>
-      <w:hyperlink xmlns:r="http://schemas.openxmlformats.org/officeDocument/2006/relationships" w:history="true" r:id="R5d8bc70f29ba40d7">
+      <w:hyperlink xmlns:r="http://schemas.openxmlformats.org/officeDocument/2006/relationships" w:history="true" r:id="Rf36b13c06c1848d3">
         <w:r>
           <w:rPr>
             <w:rStyle w:val="Hyperlink"/>
@@ -3018,7 +3018,7 @@
       <w:r>
         <w:t xml:space="preserve">Tutorial: Get started with Razor Pages in ASP.NET Core: </w:t>
       </w:r>
-      <w:hyperlink xmlns:r="http://schemas.openxmlformats.org/officeDocument/2006/relationships" w:history="true" r:id="R15b17b0287194916">
+      <w:hyperlink xmlns:r="http://schemas.openxmlformats.org/officeDocument/2006/relationships" w:history="true" r:id="Rbb308c72cac24aab">
         <w:r>
           <w:rPr>
             <w:rStyle w:val="Hyperlink"/>
@@ -3038,7 +3038,7 @@
       <w:r>
         <w:t xml:space="preserve">Learn Razor Pages: </w:t>
       </w:r>
-      <w:hyperlink xmlns:r="http://schemas.openxmlformats.org/officeDocument/2006/relationships" w:history="true" r:id="Rfdbb88a95c134b0b">
+      <w:hyperlink xmlns:r="http://schemas.openxmlformats.org/officeDocument/2006/relationships" w:history="true" r:id="Rc3290a796cc440bb">
         <w:r>
           <w:rPr>
             <w:rStyle w:val="Hyperlink"/>
@@ -3058,7 +3058,7 @@
       <w:r>
         <w:t xml:space="preserve">Razor Pages Syntax:  </w:t>
       </w:r>
-      <w:hyperlink xmlns:r="http://schemas.openxmlformats.org/officeDocument/2006/relationships" w:history="true" r:id="R3e128d6cc5044af2">
+      <w:hyperlink xmlns:r="http://schemas.openxmlformats.org/officeDocument/2006/relationships" w:history="true" r:id="Rb7260a474c2245a9">
         <w:r>
           <w:rPr>
             <w:rStyle w:val="Hyperlink"/>
@@ -3078,7 +3078,7 @@
       <w:r>
         <w:t xml:space="preserve">Getting Started with Razor Pages: </w:t>
       </w:r>
-      <w:hyperlink xmlns:r="http://schemas.openxmlformats.org/officeDocument/2006/relationships" w:history="true" r:id="R06875ed33e124041">
+      <w:hyperlink xmlns:r="http://schemas.openxmlformats.org/officeDocument/2006/relationships" w:history="true" r:id="Rb0e0252a8b624282">
         <w:r>
           <w:rPr>
             <w:rStyle w:val="Hyperlink"/>
